--- a/Documentazione.docx
+++ b/Documentazione.docx
@@ -393,54 +393,6 @@
           <w:rFonts w:ascii="Times New Roman" w:hAnsi="Times New Roman" w:cs="Times New Roman"/>
         </w:rPr>
         <w:t xml:space="preserve"> dato che tutti i riferimenti passeranno ad essa.</w:t>
-      </w:r>
-    </w:p>
-    <w:p>
-      <w:pPr>
-        <w:spacing w:line="240" w:lineRule="auto"/>
-        <w:rPr>
-          <w:rFonts w:ascii="Times New Roman" w:hAnsi="Times New Roman" w:cs="Times New Roman"/>
-        </w:rPr>
-      </w:pPr>
-      <w:r>
-        <w:rPr>
-          <w:rFonts w:ascii="Times New Roman" w:hAnsi="Times New Roman" w:cs="Times New Roman"/>
-        </w:rPr>
-        <w:t xml:space="preserve">- Per compilare tutto, digitare </w:t>
-      </w:r>
-      <w:r>
-        <w:rPr>
-          <w:rFonts w:ascii="Times New Roman" w:hAnsi="Times New Roman" w:cs="Times New Roman"/>
-          <w:b/>
-          <w:bCs/>
-        </w:rPr>
-        <w:t>make</w:t>
-      </w:r>
-      <w:r>
-        <w:rPr>
-          <w:rFonts w:ascii="Times New Roman" w:hAnsi="Times New Roman" w:cs="Times New Roman"/>
-        </w:rPr>
-        <w:t xml:space="preserve"> per poi avviare il client e il server a parte, oppure digitare </w:t>
-      </w:r>
-      <w:r>
-        <w:rPr>
-          <w:rFonts w:ascii="Times New Roman" w:hAnsi="Times New Roman" w:cs="Times New Roman"/>
-          <w:b/>
-          <w:bCs/>
-        </w:rPr>
-        <w:t>make run</w:t>
-      </w:r>
-      <w:r>
-        <w:rPr>
-          <w:rFonts w:ascii="Times New Roman" w:hAnsi="Times New Roman" w:cs="Times New Roman"/>
-        </w:rPr>
-        <w:t xml:space="preserve"> compilando tutto e avviando subito il server.</w:t>
-      </w:r>
-      <w:r>
-        <w:rPr>
-          <w:rFonts w:ascii="Times New Roman" w:hAnsi="Times New Roman" w:cs="Times New Roman"/>
-        </w:rPr>
-        <w:t xml:space="preserve"> </w:t>
       </w:r>
     </w:p>
     <w:p>
@@ -577,6 +529,21 @@
     <w:p>
       <w:pPr>
         <w:spacing w:line="240" w:lineRule="auto"/>
+        <w:ind w:left="360"/>
+        <w:rPr>
+          <w:rFonts w:ascii="Times New Roman" w:hAnsi="Times New Roman" w:cs="Times New Roman"/>
+        </w:rPr>
+      </w:pPr>
+      <w:r>
+        <w:rPr>
+          <w:rFonts w:ascii="Times New Roman" w:hAnsi="Times New Roman" w:cs="Times New Roman"/>
+        </w:rPr>
+        <w:t xml:space="preserve">  3) se in un certo istante non è disponibile nemmeno un’istanza di un soccorritore, verificato se   il tempo passato sin da quando è stata convalidata l’emergenza non abbia superato il limite. Se è così viene scartata e rimossa dalla coda d’attesa se era lì presente.</w:t>
+      </w:r>
+    </w:p>
+    <w:p>
+      <w:pPr>
+        <w:spacing w:line="240" w:lineRule="auto"/>
         <w:rPr>
           <w:rFonts w:ascii="Times New Roman" w:hAnsi="Times New Roman" w:cs="Times New Roman"/>
         </w:rPr>
@@ -1156,14 +1123,24 @@
       <w:r>
         <w:rPr>
           <w:rFonts w:ascii="Times New Roman" w:hAnsi="Times New Roman" w:cs="Times New Roman"/>
+          <w:b/>
+          <w:bCs/>
         </w:rPr>
         <w:t>char* trim(char* line)</w:t>
       </w:r>
       <w:r>
         <w:rPr>
           <w:rFonts w:ascii="Times New Roman" w:hAnsi="Times New Roman" w:cs="Times New Roman"/>
-        </w:rPr>
-        <w:t xml:space="preserve">: </w:t>
+          <w:b/>
+          <w:bCs/>
+        </w:rPr>
+        <w:t>:</w:t>
+      </w:r>
+      <w:r>
+        <w:rPr>
+          <w:rFonts w:ascii="Times New Roman" w:hAnsi="Times New Roman" w:cs="Times New Roman"/>
+        </w:rPr>
+        <w:t xml:space="preserve"> </w:t>
       </w:r>
       <w:r>
         <w:rPr>
@@ -1188,13 +1165,29 @@
         <w:rPr>
           <w:rFonts w:ascii="Times New Roman" w:hAnsi="Times New Roman" w:cs="Times New Roman"/>
         </w:rPr>
-        <w:t xml:space="preserve"> void write_log_file(time_t timestamp, char* id, char* evento, char* desc)</w:t>
-      </w:r>
-      <w:r>
-        <w:rPr>
-          <w:rFonts w:ascii="Times New Roman" w:hAnsi="Times New Roman" w:cs="Times New Roman"/>
-        </w:rPr>
-        <w:t xml:space="preserve">: </w:t>
+        <w:t xml:space="preserve"> </w:t>
+      </w:r>
+      <w:r>
+        <w:rPr>
+          <w:rFonts w:ascii="Times New Roman" w:hAnsi="Times New Roman" w:cs="Times New Roman"/>
+          <w:b/>
+          <w:bCs/>
+        </w:rPr>
+        <w:t>void write_log_file(time_t timestamp, char* id, char* evento, char* desc)</w:t>
+      </w:r>
+      <w:r>
+        <w:rPr>
+          <w:rFonts w:ascii="Times New Roman" w:hAnsi="Times New Roman" w:cs="Times New Roman"/>
+          <w:b/>
+          <w:bCs/>
+        </w:rPr>
+        <w:t>:</w:t>
+      </w:r>
+      <w:r>
+        <w:rPr>
+          <w:rFonts w:ascii="Times New Roman" w:hAnsi="Times New Roman" w:cs="Times New Roman"/>
+        </w:rPr>
+        <w:t xml:space="preserve"> </w:t>
       </w:r>
       <w:r>
         <w:rPr>
@@ -1224,14 +1217,24 @@
       <w:r>
         <w:rPr>
           <w:rFonts w:ascii="Times New Roman" w:hAnsi="Times New Roman" w:cs="Times New Roman"/>
+          <w:b/>
+          <w:bCs/>
         </w:rPr>
         <w:t>int format_check_rescuers(char* line)</w:t>
       </w:r>
       <w:r>
         <w:rPr>
           <w:rFonts w:ascii="Times New Roman" w:hAnsi="Times New Roman" w:cs="Times New Roman"/>
-        </w:rPr>
-        <w:t xml:space="preserve">: </w:t>
+          <w:b/>
+          <w:bCs/>
+        </w:rPr>
+        <w:t>:</w:t>
+      </w:r>
+      <w:r>
+        <w:rPr>
+          <w:rFonts w:ascii="Times New Roman" w:hAnsi="Times New Roman" w:cs="Times New Roman"/>
+        </w:rPr>
+        <w:t xml:space="preserve"> </w:t>
       </w:r>
       <w:r>
         <w:rPr>
@@ -1271,14 +1274,24 @@
       <w:r>
         <w:rPr>
           <w:rFonts w:ascii="Times New Roman" w:hAnsi="Times New Roman" w:cs="Times New Roman"/>
+          <w:b/>
+          <w:bCs/>
         </w:rPr>
         <w:t>int format_check_Emergency(char* line)</w:t>
       </w:r>
       <w:r>
         <w:rPr>
           <w:rFonts w:ascii="Times New Roman" w:hAnsi="Times New Roman" w:cs="Times New Roman"/>
-        </w:rPr>
-        <w:t xml:space="preserve">: </w:t>
+          <w:b/>
+          <w:bCs/>
+        </w:rPr>
+        <w:t>:</w:t>
+      </w:r>
+      <w:r>
+        <w:rPr>
+          <w:rFonts w:ascii="Times New Roman" w:hAnsi="Times New Roman" w:cs="Times New Roman"/>
+        </w:rPr>
+        <w:t xml:space="preserve"> </w:t>
       </w:r>
       <w:r>
         <w:rPr>
@@ -1316,14 +1329,24 @@
       <w:r>
         <w:rPr>
           <w:rFonts w:ascii="Times New Roman" w:hAnsi="Times New Roman" w:cs="Times New Roman"/>
+          <w:b/>
+          <w:bCs/>
         </w:rPr>
         <w:t>int digits(int x)</w:t>
       </w:r>
       <w:r>
         <w:rPr>
           <w:rFonts w:ascii="Times New Roman" w:hAnsi="Times New Roman" w:cs="Times New Roman"/>
-        </w:rPr>
-        <w:t xml:space="preserve">: </w:t>
+          <w:b/>
+          <w:bCs/>
+        </w:rPr>
+        <w:t>:</w:t>
+      </w:r>
+      <w:r>
+        <w:rPr>
+          <w:rFonts w:ascii="Times New Roman" w:hAnsi="Times New Roman" w:cs="Times New Roman"/>
+        </w:rPr>
+        <w:t xml:space="preserve"> </w:t>
       </w:r>
       <w:r>
         <w:rPr>
@@ -1421,14 +1444,24 @@
       <w:r>
         <w:rPr>
           <w:rFonts w:ascii="Times New Roman" w:hAnsi="Times New Roman" w:cs="Times New Roman"/>
+          <w:b/>
+          <w:bCs/>
         </w:rPr>
         <w:t>rescuer_type_t* find_rescuer(rescuer_type_t** rescuers, char* name, int num_rescuers)</w:t>
       </w:r>
       <w:r>
         <w:rPr>
           <w:rFonts w:ascii="Times New Roman" w:hAnsi="Times New Roman" w:cs="Times New Roman"/>
-        </w:rPr>
-        <w:t xml:space="preserve">: </w:t>
+          <w:b/>
+          <w:bCs/>
+        </w:rPr>
+        <w:t>:</w:t>
+      </w:r>
+      <w:r>
+        <w:rPr>
+          <w:rFonts w:ascii="Times New Roman" w:hAnsi="Times New Roman" w:cs="Times New Roman"/>
+        </w:rPr>
+        <w:t xml:space="preserve"> </w:t>
       </w:r>
       <w:r>
         <w:rPr>
@@ -1482,14 +1515,24 @@
       <w:r>
         <w:rPr>
           <w:rFonts w:ascii="Times New Roman" w:hAnsi="Times New Roman" w:cs="Times New Roman"/>
+          <w:b/>
+          <w:bCs/>
         </w:rPr>
         <w:t>void free_rescuers_digital_twins(rescuer_digital_twin_t** rd_twin, int n_twins) e void free_rescuers(rescuer_type_t** rescuers, int num)</w:t>
       </w:r>
       <w:r>
         <w:rPr>
           <w:rFonts w:ascii="Times New Roman" w:hAnsi="Times New Roman" w:cs="Times New Roman"/>
-        </w:rPr>
-        <w:t xml:space="preserve">: </w:t>
+          <w:b/>
+          <w:bCs/>
+        </w:rPr>
+        <w:t>:</w:t>
+      </w:r>
+      <w:r>
+        <w:rPr>
+          <w:rFonts w:ascii="Times New Roman" w:hAnsi="Times New Roman" w:cs="Times New Roman"/>
+        </w:rPr>
+        <w:t xml:space="preserve"> </w:t>
       </w:r>
       <w:r>
         <w:rPr>
@@ -1519,14 +1562,24 @@
       <w:r>
         <w:rPr>
           <w:rFonts w:ascii="Times New Roman" w:hAnsi="Times New Roman" w:cs="Times New Roman"/>
+          <w:b/>
+          <w:bCs/>
         </w:rPr>
         <w:t>void print_rescuers(rescuer_type_t** rescuers, int num) e void print_digitals_twins(rescuer_digital_twin_t** rd_twins, int num)</w:t>
       </w:r>
       <w:r>
         <w:rPr>
           <w:rFonts w:ascii="Times New Roman" w:hAnsi="Times New Roman" w:cs="Times New Roman"/>
-        </w:rPr>
-        <w:t xml:space="preserve">: </w:t>
+          <w:b/>
+          <w:bCs/>
+        </w:rPr>
+        <w:t>:</w:t>
+      </w:r>
+      <w:r>
+        <w:rPr>
+          <w:rFonts w:ascii="Times New Roman" w:hAnsi="Times New Roman" w:cs="Times New Roman"/>
+        </w:rPr>
+        <w:t xml:space="preserve"> </w:t>
       </w:r>
       <w:r>
         <w:rPr>
@@ -1562,14 +1615,28 @@
       <w:r>
         <w:rPr>
           <w:rFonts w:ascii="Times New Roman" w:hAnsi="Times New Roman" w:cs="Times New Roman"/>
-        </w:rPr>
-        <w:t>result_parser_rescuers* parse_rescuers(char* filename)</w:t>
-      </w:r>
-      <w:r>
-        <w:rPr>
-          <w:rFonts w:ascii="Times New Roman" w:hAnsi="Times New Roman" w:cs="Times New Roman"/>
-        </w:rPr>
-        <w:t xml:space="preserve">: </w:t>
+          <w:b/>
+          <w:bCs/>
+        </w:rPr>
+        <w:t>result_parser_rescuers* parse_rescuers(char* filename</w:t>
+      </w:r>
+      <w:r>
+        <w:rPr>
+          <w:rFonts w:ascii="Times New Roman" w:hAnsi="Times New Roman" w:cs="Times New Roman"/>
+        </w:rPr>
+        <w:t>)</w:t>
+      </w:r>
+      <w:r>
+        <w:rPr>
+          <w:rFonts w:ascii="Times New Roman" w:hAnsi="Times New Roman" w:cs="Times New Roman"/>
+        </w:rPr>
+        <w:t>:</w:t>
+      </w:r>
+      <w:r>
+        <w:rPr>
+          <w:rFonts w:ascii="Times New Roman" w:hAnsi="Times New Roman" w:cs="Times New Roman"/>
+        </w:rPr>
+        <w:t xml:space="preserve"> </w:t>
       </w:r>
       <w:r>
         <w:rPr>
@@ -1636,8 +1703,16 @@
       <w:r>
         <w:rPr>
           <w:rFonts w:ascii="Times New Roman" w:hAnsi="Times New Roman" w:cs="Times New Roman"/>
-        </w:rPr>
-        <w:t>emergency_type_t* parser_emergency(char* filename, int* num_emergency_type): esegue il parsing del file **emergency.conf** restituendo un array contenente tutte le emergenze disponibili.</w:t>
+          <w:b/>
+          <w:bCs/>
+        </w:rPr>
+        <w:t>emergency_type_t* parser_emergency(char* filename, int* num_emergency_type):</w:t>
+      </w:r>
+      <w:r>
+        <w:rPr>
+          <w:rFonts w:ascii="Times New Roman" w:hAnsi="Times New Roman" w:cs="Times New Roman"/>
+        </w:rPr>
+        <w:t xml:space="preserve"> esegue il parsing del file **emergency.conf** restituendo un array contenente tutte le emergenze disponibili.</w:t>
       </w:r>
     </w:p>
     <w:p>
@@ -1655,8 +1730,16 @@
       <w:r>
         <w:rPr>
           <w:rFonts w:ascii="Times New Roman" w:hAnsi="Times New Roman" w:cs="Times New Roman"/>
-        </w:rPr>
-        <w:t>void print_emergencies(emergency_type_t* emergencies, int num): stampa l'array delle emergenze disponibili.</w:t>
+          <w:b/>
+          <w:bCs/>
+        </w:rPr>
+        <w:t>void print_emergencies(emergency_type_t* emergencies, int num):</w:t>
+      </w:r>
+      <w:r>
+        <w:rPr>
+          <w:rFonts w:ascii="Times New Roman" w:hAnsi="Times New Roman" w:cs="Times New Roman"/>
+        </w:rPr>
+        <w:t xml:space="preserve"> stampa l'array delle emergenze disponibili.</w:t>
       </w:r>
     </w:p>
     <w:p>
@@ -1711,8 +1794,16 @@
       <w:r>
         <w:rPr>
           <w:rFonts w:ascii="Times New Roman" w:hAnsi="Times New Roman" w:cs="Times New Roman"/>
-        </w:rPr>
-        <w:t>env_t* parser_env(char* filename): restituisce un tipo di una struct aggiunta (**env_t**) che contiene il nome della message queue e la grandezza della griglia. Per farsì che il parsing avvenga correttamente, ogni riga del file **env.conf** deve essere del tipo: queue=&lt;string&gt;&lt;matricola&gt;, width=&lt;int&gt;, height=&lt;int&gt;. Le chiavi devono essere solamente quelle, come accennato dal testo del progetto.</w:t>
+          <w:b/>
+          <w:bCs/>
+        </w:rPr>
+        <w:t>env_t* parser_env(char* filename):</w:t>
+      </w:r>
+      <w:r>
+        <w:rPr>
+          <w:rFonts w:ascii="Times New Roman" w:hAnsi="Times New Roman" w:cs="Times New Roman"/>
+        </w:rPr>
+        <w:t xml:space="preserve"> restituisce un tipo di una struct aggiunta (**env_t**) che contiene il nome della message queue e la grandezza della griglia. Per farsì che il parsing avvenga correttamente, ogni riga del file **env.conf** deve essere del tipo: queue=&lt;string&gt;&lt;matricola&gt;, width=&lt;int&gt;, height=&lt;int&gt;. Le chiavi devono essere solamente quelle, come accennato dal testo del progetto.</w:t>
       </w:r>
     </w:p>
     <w:p>
@@ -2640,6 +2731,14 @@
         <w:lastRenderedPageBreak/>
         <w:t>Funzioni</w:t>
       </w:r>
+      <w:r>
+        <w:rPr>
+          <w:rFonts w:ascii="Times New Roman" w:hAnsi="Times New Roman" w:cs="Times New Roman"/>
+          <w:sz w:val="36"/>
+          <w:szCs w:val="36"/>
+        </w:rPr>
+        <w:t xml:space="preserve"> server.c</w:t>
+      </w:r>
     </w:p>
     <w:p>
       <w:pPr>
@@ -2664,8 +2763,16 @@
       <w:r>
         <w:rPr>
           <w:rFonts w:ascii="Times New Roman" w:hAnsi="Times New Roman" w:cs="Times New Roman"/>
-        </w:rPr>
-        <w:t xml:space="preserve">handler_queue_emergency(void* args): Si occupa della gestione della message queue ricevendo le emergenze attraverso la struct **emergency_request_t**, verifica se è valida in termini di nome e coordinate e, se </w:t>
+          <w:b/>
+          <w:bCs/>
+        </w:rPr>
+        <w:t>handler_queue_emergency(void* args):</w:t>
+      </w:r>
+      <w:r>
+        <w:rPr>
+          <w:rFonts w:ascii="Times New Roman" w:hAnsi="Times New Roman" w:cs="Times New Roman"/>
+        </w:rPr>
+        <w:t xml:space="preserve"> Si occupa della gestione della message queue ricevendo le emergenze attraverso la struct **emergency_request_t**, verifica se è valida in termini di nome e coordinate e, se </w:t>
       </w:r>
       <w:r>
         <w:rPr>
@@ -2716,8 +2823,16 @@
       <w:r>
         <w:rPr>
           <w:rFonts w:ascii="Times New Roman" w:hAnsi="Times New Roman" w:cs="Times New Roman"/>
-        </w:rPr>
-        <w:t>int handler_emergency(void* args): si occupa del settaggio dell'emergenza ed esegue una funzione (rescuers_is_avalaible) che verifica se è possibile gestire l'emergenza in termini di soccorritori, se non esiste nessuna istanza di un determinato soccorritore, non può essere gestita</w:t>
+          <w:b/>
+          <w:bCs/>
+        </w:rPr>
+        <w:t>int handler_emergency(void* args):</w:t>
+      </w:r>
+      <w:r>
+        <w:rPr>
+          <w:rFonts w:ascii="Times New Roman" w:hAnsi="Times New Roman" w:cs="Times New Roman"/>
+        </w:rPr>
+        <w:t xml:space="preserve"> si occupa del settaggio dell'emergenza ed esegue una funzione (rescuers_is_avalaible) che verifica se è possibile gestire l'emergenza in termini di soccorritori, se non esiste nessuna istanza di un determinato soccorritore, non può essere gestita</w:t>
       </w:r>
       <w:r>
         <w:rPr>
@@ -2750,8 +2865,16 @@
       <w:r>
         <w:rPr>
           <w:rFonts w:ascii="Times New Roman" w:hAnsi="Times New Roman" w:cs="Times New Roman"/>
-        </w:rPr>
-        <w:t xml:space="preserve">int start_emergency(emergency_id_t* current_emergency): si occupa di provare ad avviare l'emergenza. Inizialmente vengono iterati i gemelli digitali richiesti per quell'emergenza e se c'è almeno </w:t>
+          <w:b/>
+          <w:bCs/>
+        </w:rPr>
+        <w:t>int start_emergency(emergency_id_t* current_emergency):</w:t>
+      </w:r>
+      <w:r>
+        <w:rPr>
+          <w:rFonts w:ascii="Times New Roman" w:hAnsi="Times New Roman" w:cs="Times New Roman"/>
+        </w:rPr>
+        <w:t xml:space="preserve"> si occupa di provare ad avviare l'emergenza. Inizialmente vengono iterati i gemelli digitali richiesti per quell'emergenza e se c'è almeno </w:t>
       </w:r>
       <w:r>
         <w:rPr>
@@ -2812,8 +2935,16 @@
       <w:r>
         <w:rPr>
           <w:rFonts w:ascii="Times New Roman" w:hAnsi="Times New Roman" w:cs="Times New Roman"/>
-        </w:rPr>
-        <w:t xml:space="preserve">void free_locks_rescuers(rescuers_t** id_locks, int count): questa funzione viene chiamata per rilasciare i lock attualmente acquisiti dei gemelli digitali quando </w:t>
+          <w:b/>
+          <w:bCs/>
+        </w:rPr>
+        <w:t>void free_locks_rescuers(rescuers_t** id_locks, int count):</w:t>
+      </w:r>
+      <w:r>
+        <w:rPr>
+          <w:rFonts w:ascii="Times New Roman" w:hAnsi="Times New Roman" w:cs="Times New Roman"/>
+        </w:rPr>
+        <w:t xml:space="preserve"> questa funzione viene chiamata per rilasciare i lock attualmente acquisiti dei gemelli digitali quando </w:t>
       </w:r>
       <w:r>
         <w:rPr>
@@ -2852,8 +2983,16 @@
       <w:r>
         <w:rPr>
           <w:rFonts w:ascii="Times New Roman" w:hAnsi="Times New Roman" w:cs="Times New Roman"/>
-        </w:rPr>
-        <w:t>int handle_rescuer(void* args): permette di gestire indipendentemente ogni gemello digitale, resta in esecuzione fino a quando la message queue è operativa.</w:t>
+          <w:b/>
+          <w:bCs/>
+        </w:rPr>
+        <w:t>int handle_rescuer(void* args):</w:t>
+      </w:r>
+      <w:r>
+        <w:rPr>
+          <w:rFonts w:ascii="Times New Roman" w:hAnsi="Times New Roman" w:cs="Times New Roman"/>
+        </w:rPr>
+        <w:t xml:space="preserve"> permette di gestire indipendentemente ogni gemello digitale, resta in esecuzione fino a quando la message queue è operativa.</w:t>
       </w:r>
     </w:p>
     <w:p>
@@ -2888,8 +3027,16 @@
       <w:r>
         <w:rPr>
           <w:rFonts w:ascii="Times New Roman" w:hAnsi="Times New Roman" w:cs="Times New Roman"/>
-        </w:rPr>
-        <w:t xml:space="preserve">int handler_waiting_queue(void* args): funzione che viene avviata da un thread nel main che si occupa di gestire le emergenze in attesa. </w:t>
+          <w:b/>
+          <w:bCs/>
+        </w:rPr>
+        <w:t>int handler_waiting_queue(void* args):</w:t>
+      </w:r>
+      <w:r>
+        <w:rPr>
+          <w:rFonts w:ascii="Times New Roman" w:hAnsi="Times New Roman" w:cs="Times New Roman"/>
+        </w:rPr>
+        <w:t xml:space="preserve"> funzione che viene avviata da un thread nel main che si occupa di gestire le emergenze in attesa. </w:t>
       </w:r>
       <w:r>
         <w:rPr>
@@ -2942,8 +3089,16 @@
       <w:r>
         <w:rPr>
           <w:rFonts w:ascii="Times New Roman" w:hAnsi="Times New Roman" w:cs="Times New Roman"/>
-        </w:rPr>
-        <w:t>int control_waiting_queue(void* args): funzione opzionale di ottimizzazione. Resta in esecuzione fino a quando la message queue è operativa e controlla periodicamente, dopo un tot di secondi, se le emergenze in attesa possono essere soddisfatte in termini di distanza di qualche soccorritore, in caso contrario vengono eliminate dalla coda d'attesa prima ancora che vengano prelevate. L'idea è quella di mantenere pulita e leggera la coda d'attesa senza tenere emergenze inutili che non possono essere più soddisfatte.</w:t>
+          <w:b/>
+          <w:bCs/>
+        </w:rPr>
+        <w:t>int control_waiting_queue(void* args):</w:t>
+      </w:r>
+      <w:r>
+        <w:rPr>
+          <w:rFonts w:ascii="Times New Roman" w:hAnsi="Times New Roman" w:cs="Times New Roman"/>
+        </w:rPr>
+        <w:t xml:space="preserve"> funzione opzionale di ottimizzazione. Resta in esecuzione fino a quando la message queue è operativa e controlla periodicamente, dopo un tot di secondi, se le emergenze in attesa possono essere soddisfatte in termini di distanza di qualche soccorritore, in caso contrario vengono eliminate dalla coda d'attesa prima ancora che vengano prelevate. L'idea è quella di mantenere pulita e leggera la coda d'attesa senza tenere emergenze inutili che non possono essere più soddisfatte.</w:t>
       </w:r>
     </w:p>
     <w:p>
@@ -2981,7 +3136,15 @@
           <w:szCs w:val="36"/>
         </w:rPr>
         <w:lastRenderedPageBreak/>
-        <w:t>Utils_server.c</w:t>
+        <w:t>u</w:t>
+      </w:r>
+      <w:r>
+        <w:rPr>
+          <w:rFonts w:ascii="Times New Roman" w:hAnsi="Times New Roman" w:cs="Times New Roman"/>
+          <w:sz w:val="36"/>
+          <w:szCs w:val="36"/>
+        </w:rPr>
+        <w:t>tils_server.c</w:t>
       </w:r>
     </w:p>
     <w:p>
@@ -3060,6 +3223,30 @@
         </w:rPr>
         <w:t>Funzioni</w:t>
       </w:r>
+      <w:r>
+        <w:rPr>
+          <w:rFonts w:ascii="Times New Roman" w:hAnsi="Times New Roman" w:cs="Times New Roman"/>
+          <w:sz w:val="32"/>
+          <w:szCs w:val="32"/>
+        </w:rPr>
+        <w:t xml:space="preserve"> utils</w:t>
+      </w:r>
+      <w:r>
+        <w:rPr>
+          <w:rFonts w:ascii="Times New Roman" w:hAnsi="Times New Roman" w:cs="Times New Roman"/>
+          <w:sz w:val="36"/>
+          <w:szCs w:val="36"/>
+        </w:rPr>
+        <w:t>_</w:t>
+      </w:r>
+      <w:r>
+        <w:rPr>
+          <w:rFonts w:ascii="Times New Roman" w:hAnsi="Times New Roman" w:cs="Times New Roman"/>
+          <w:sz w:val="36"/>
+          <w:szCs w:val="36"/>
+        </w:rPr>
+        <w:t>server.c</w:t>
+      </w:r>
     </w:p>
     <w:p>
       <w:pPr>
@@ -3088,20 +3275,32 @@
       <w:r>
         <w:rPr>
           <w:rFonts w:ascii="Times New Roman" w:hAnsi="Times New Roman" w:cs="Times New Roman"/>
+          <w:b/>
+          <w:bCs/>
         </w:rPr>
         <w:t>int barrier_rescuers(emergency_id_t* current ,atomic_int* count, atomic_int*</w:t>
       </w:r>
       <w:r>
         <w:rPr>
           <w:rFonts w:ascii="Times New Roman" w:hAnsi="Times New Roman" w:cs="Times New Roman"/>
+          <w:b/>
+          <w:bCs/>
         </w:rPr>
         <w:t xml:space="preserve">      </w:t>
       </w:r>
       <w:r>
         <w:rPr>
           <w:rFonts w:ascii="Times New Roman" w:hAnsi="Times New Roman" w:cs="Times New Roman"/>
-        </w:rPr>
-        <w:t xml:space="preserve">tot_rescuers_required, mtx_t* mtx, cnd_t* cnd, bool is_active): barrier che serve per far cominciare a lavorare i gemelli nello stesso momento. Inizialmente, </w:t>
+          <w:b/>
+          <w:bCs/>
+        </w:rPr>
+        <w:t>tot_rescuers_required, mtx_t* mtx, cnd_t* cnd, bool is_active):</w:t>
+      </w:r>
+      <w:r>
+        <w:rPr>
+          <w:rFonts w:ascii="Times New Roman" w:hAnsi="Times New Roman" w:cs="Times New Roman"/>
+        </w:rPr>
+        <w:t xml:space="preserve"> barrier che serve per far cominciare a lavorare i gemelli nello stesso momento. Inizialmente, </w:t>
       </w:r>
       <w:r>
         <w:rPr>
@@ -3140,8 +3339,16 @@
       <w:r>
         <w:rPr>
           <w:rFonts w:ascii="Times New Roman" w:hAnsi="Times New Roman" w:cs="Times New Roman"/>
-        </w:rPr>
-        <w:t>int get_priority_limit(int priority): restituisce il tempo massimo entro cui bisogna cominciare a gestire l'emergenza in base alla priorità</w:t>
+          <w:b/>
+          <w:bCs/>
+        </w:rPr>
+        <w:t>int get_priority_limit(int priority):</w:t>
+      </w:r>
+      <w:r>
+        <w:rPr>
+          <w:rFonts w:ascii="Times New Roman" w:hAnsi="Times New Roman" w:cs="Times New Roman"/>
+        </w:rPr>
+        <w:t xml:space="preserve"> restituisce il tempo massimo entro cui bisogna cominciare a gestire l'emergenza in base alla priorità</w:t>
       </w:r>
       <w:r>
         <w:rPr>
@@ -3165,8 +3372,16 @@
       <w:r>
         <w:rPr>
           <w:rFonts w:ascii="Times New Roman" w:hAnsi="Times New Roman" w:cs="Times New Roman"/>
-        </w:rPr>
-        <w:t>int distance_manhattan(int x1, int x2, int y1, int y2, int speed): tempo di arrivo stimato di un soccorritore</w:t>
+          <w:b/>
+          <w:bCs/>
+        </w:rPr>
+        <w:t>int distance_manhattan(int x1, int x2, int y1, int y2, int speed):</w:t>
+      </w:r>
+      <w:r>
+        <w:rPr>
+          <w:rFonts w:ascii="Times New Roman" w:hAnsi="Times New Roman" w:cs="Times New Roman"/>
+        </w:rPr>
+        <w:t xml:space="preserve"> tempo di arrivo stimato di un soccorritore</w:t>
       </w:r>
       <w:r>
         <w:rPr>
@@ -3190,8 +3405,16 @@
       <w:r>
         <w:rPr>
           <w:rFonts w:ascii="Times New Roman" w:hAnsi="Times New Roman" w:cs="Times New Roman"/>
-        </w:rPr>
-        <w:t>int rescuers_is_avalaible(rescuer_digital_twin_t** rd_twins, int num_twins, rescuer_request_t* requests, int req_number, char* desc): verifica se sono disponibili i soccorritori per gestire l'emergenza. Può restituire 1,0 e -1 a seconda dei casi</w:t>
+          <w:b/>
+          <w:bCs/>
+        </w:rPr>
+        <w:t>int rescuers_is_avalaible(rescuer_digital_twin_t** rd_twins, int num_twins, rescuer_request_t* requests, int req_number, char* desc):</w:t>
+      </w:r>
+      <w:r>
+        <w:rPr>
+          <w:rFonts w:ascii="Times New Roman" w:hAnsi="Times New Roman" w:cs="Times New Roman"/>
+        </w:rPr>
+        <w:t xml:space="preserve"> verifica se sono disponibili i soccorritori per gestire l'emergenza. Può restituire 1,0 e -1 a seconda dei casi</w:t>
       </w:r>
       <w:r>
         <w:rPr>
@@ -3366,8 +3589,16 @@
       <w:r>
         <w:rPr>
           <w:rFonts w:ascii="Times New Roman" w:hAnsi="Times New Roman" w:cs="Times New Roman"/>
-        </w:rPr>
-        <w:t>int compare(const void *a, const void *b): funzione utilizzata per riordinare la coda d'attesa, dopo l'inserimento di una nuova emergenza, in base alla priorità</w:t>
+          <w:b/>
+          <w:bCs/>
+        </w:rPr>
+        <w:t>int compare(const void *a, const void *b):</w:t>
+      </w:r>
+      <w:r>
+        <w:rPr>
+          <w:rFonts w:ascii="Times New Roman" w:hAnsi="Times New Roman" w:cs="Times New Roman"/>
+        </w:rPr>
+        <w:t xml:space="preserve"> funzione utilizzata per riordinare la coda d'attesa, dopo l'inserimento di una nuova emergenza, in base alla priorità</w:t>
       </w:r>
       <w:r>
         <w:rPr>
@@ -3391,8 +3622,16 @@
       <w:r>
         <w:rPr>
           <w:rFonts w:ascii="Times New Roman" w:hAnsi="Times New Roman" w:cs="Times New Roman"/>
-        </w:rPr>
-        <w:t xml:space="preserve">void add_waiting_queue(emergency_id_t* id, waiting_queue_t*** waiting_queue, int* waiting_queue_len): funzione per aggiungere, in fondo, </w:t>
+          <w:b/>
+          <w:bCs/>
+        </w:rPr>
+        <w:t xml:space="preserve">void add_waiting_queue(emergency_id_t* id, waiting_queue_t*** waiting_queue, int* waiting_queue_len): </w:t>
+      </w:r>
+      <w:r>
+        <w:rPr>
+          <w:rFonts w:ascii="Times New Roman" w:hAnsi="Times New Roman" w:cs="Times New Roman"/>
+        </w:rPr>
+        <w:t xml:space="preserve">funzione per aggiungere, in fondo, </w:t>
       </w:r>
       <w:r>
         <w:rPr>
@@ -3422,8 +3661,16 @@
       <w:r>
         <w:rPr>
           <w:rFonts w:ascii="Times New Roman" w:hAnsi="Times New Roman" w:cs="Times New Roman"/>
-        </w:rPr>
-        <w:t>void remove_from_waiting_queue(emergency_id_t* emergency, waiting_queue_t*** waiting_queue, int* waiting_queue_len): funzione per rimuovere un'emergenza dalla coda d'attesa.</w:t>
+          <w:b/>
+          <w:bCs/>
+        </w:rPr>
+        <w:t>void remove_from_waiting_queue(emergency_id_t* emergency, waiting_queue_t*** waiting_queue, int* waiting_queue_len):</w:t>
+      </w:r>
+      <w:r>
+        <w:rPr>
+          <w:rFonts w:ascii="Times New Roman" w:hAnsi="Times New Roman" w:cs="Times New Roman"/>
+        </w:rPr>
+        <w:t xml:space="preserve"> funzione per rimuovere un'emergenza dalla coda d'attesa.</w:t>
       </w:r>
     </w:p>
     <w:p>
@@ -3441,8 +3688,16 @@
       <w:r>
         <w:rPr>
           <w:rFonts w:ascii="Times New Roman" w:hAnsi="Times New Roman" w:cs="Times New Roman"/>
-        </w:rPr>
-        <w:t>emergency_t* set_new_emergency(params_handler_emergency_t* params_emergency, int* twins): settaggio dell'emergenza corrente, in particolare imposto</w:t>
+          <w:b/>
+          <w:bCs/>
+        </w:rPr>
+        <w:t>emergency_t* set_new_emergency(params_handler_emergency_t* params_emergency, int* twins):</w:t>
+      </w:r>
+      <w:r>
+        <w:rPr>
+          <w:rFonts w:ascii="Times New Roman" w:hAnsi="Times New Roman" w:cs="Times New Roman"/>
+        </w:rPr>
+        <w:t xml:space="preserve"> settaggio dell'emergenza corrente, in particolare imposto</w:t>
       </w:r>
       <w:r>
         <w:rPr>
@@ -3484,8 +3739,17 @@
       <w:r>
         <w:rPr>
           <w:rFonts w:ascii="Times New Roman" w:hAnsi="Times New Roman" w:cs="Times New Roman"/>
-        </w:rPr>
-        <w:t xml:space="preserve">emergency_id_t* add_emergency(int* id, emergency_t* emergency, emergency_id_t*** queue_emergencies): aggiungo </w:t>
+          <w:b/>
+          <w:bCs/>
+        </w:rPr>
+        <w:lastRenderedPageBreak/>
+        <w:t>emergency_id_t* add_emergency(int* id, emergency_t* emergency, emergency_id_t*** queue_emergencies):</w:t>
+      </w:r>
+      <w:r>
+        <w:rPr>
+          <w:rFonts w:ascii="Times New Roman" w:hAnsi="Times New Roman" w:cs="Times New Roman"/>
+        </w:rPr>
+        <w:t xml:space="preserve"> aggiungo </w:t>
       </w:r>
       <w:r>
         <w:rPr>
@@ -3515,9 +3779,16 @@
       <w:r>
         <w:rPr>
           <w:rFonts w:ascii="Times New Roman" w:hAnsi="Times New Roman" w:cs="Times New Roman"/>
-        </w:rPr>
-        <w:lastRenderedPageBreak/>
-        <w:t>int is_valid_request(emergency_request_t* request, int width, int height, char* problem, int* index_type_emergency, emergency_type_t* emergency_avalaible, int num_emergency_avalaible): verifico che l'emergenza appena arrivata sia valida in termini di posizione e di disponibilità dell'emergenza. Nel caso in cui non sia valida, viene restituito 0 scrivendo il problema nella variabile **char* problem**. Se è valida restituisce 1 impostando il valore dell'indice delle emergenze potendo identificare che tipo di emergenza devo gestire nell'array delle emergenze.</w:t>
+          <w:b/>
+          <w:bCs/>
+        </w:rPr>
+        <w:t>int is_valid_request(emergency_request_t* request, int width, int height, char* problem, int* index_type_emergency, emergency_type_t* emergency_avalaible, int num_emergency_avalaible):</w:t>
+      </w:r>
+      <w:r>
+        <w:rPr>
+          <w:rFonts w:ascii="Times New Roman" w:hAnsi="Times New Roman" w:cs="Times New Roman"/>
+        </w:rPr>
+        <w:t xml:space="preserve"> verifico che l'emergenza appena arrivata sia valida in termini di posizione e di disponibilità dell'emergenza. Nel caso in cui non sia valida, viene restituito 0 scrivendo il problema nella variabile **char* problem**. Se è valida restituisce 1 impostando il valore dell'indice delle emergenze potendo identificare che tipo di emergenza devo gestire nell'array delle emergenze.</w:t>
       </w:r>
     </w:p>
     <w:p>
@@ -3545,8 +3816,16 @@
       <w:r>
         <w:rPr>
           <w:rFonts w:ascii="Times New Roman" w:hAnsi="Times New Roman" w:cs="Times New Roman"/>
-        </w:rPr>
-        <w:t>int check_priority_waiting_queue(int current_index, waiting_queue_t*** waiting_queue, int waiting_queue_len, emergency_id_t*** queue_emergencies): questa è un'altra funzione di ottimizzazione (opzionale). Durante l'esecuzione, se ci sono più elementi nella coda d'attesa è probabile che ci siano delle emergenze diverse ma con la stessa priorità che potrebbero essere eseguite. Quindi questa funzione è pensata per visionare delle emergenze diverse in attesa, con la stessa priorità di quella al primo posto, che potrebbero essere avviate restituendo l'indice dell'emergenza nell'array globale. Permette di alleggerire la coda.</w:t>
+          <w:b/>
+          <w:bCs/>
+        </w:rPr>
+        <w:t>int check_priority_waiting_queue(int current_index, waiting_queue_t*** waiting_queue, int waiting_queue_len, emergency_id_t*** queue_emergencies):</w:t>
+      </w:r>
+      <w:r>
+        <w:rPr>
+          <w:rFonts w:ascii="Times New Roman" w:hAnsi="Times New Roman" w:cs="Times New Roman"/>
+        </w:rPr>
+        <w:t xml:space="preserve"> questa è un'altra funzione di ottimizzazione (opzionale). Durante l'esecuzione, se ci sono più elementi nella coda d'attesa è probabile che ci siano delle emergenze diverse ma con la stessa priorità che potrebbero essere eseguite. Quindi questa funzione è pensata per visionare delle emergenze diverse in attesa, con la stessa priorità di quella al primo posto, che potrebbero essere avviate restituendo l'indice dell'emergenza nell'array globale. Permette di alleggerire la coda.</w:t>
       </w:r>
     </w:p>
     <w:p>
@@ -3753,6 +4032,14 @@
         </w:rPr>
         <w:t>Funzioni</w:t>
       </w:r>
+      <w:r>
+        <w:rPr>
+          <w:rFonts w:ascii="Times New Roman" w:hAnsi="Times New Roman" w:cs="Times New Roman"/>
+          <w:sz w:val="36"/>
+          <w:szCs w:val="36"/>
+        </w:rPr>
+        <w:t xml:space="preserve"> client.c</w:t>
+      </w:r>
     </w:p>
     <w:p>
       <w:pPr>
@@ -3779,8 +4066,64 @@
       <w:r>
         <w:rPr>
           <w:rFonts w:ascii="Times New Roman" w:hAnsi="Times New Roman" w:cs="Times New Roman"/>
-        </w:rPr>
-        <w:t>int send_queue(char* filename,  emergency_request_t* msg): permette di inviare l'emergenza al server. **filename** è il nome del file **parse_env.c** per il nome della message queue, mentre **msg** racchiude il nome e le coordinate dell'emergenza.</w:t>
+          <w:b/>
+          <w:bCs/>
+        </w:rPr>
+        <w:t>int send_queue(char* filename,  emergency_request_t* msg):</w:t>
+      </w:r>
+      <w:r>
+        <w:rPr>
+          <w:rFonts w:ascii="Times New Roman" w:hAnsi="Times New Roman" w:cs="Times New Roman"/>
+        </w:rPr>
+        <w:t xml:space="preserve"> permette di inviare l'emergenza al server. </w:t>
+      </w:r>
+      <w:r>
+        <w:rPr>
+          <w:rFonts w:ascii="Times New Roman" w:hAnsi="Times New Roman" w:cs="Times New Roman"/>
+          <w:b/>
+          <w:bCs/>
+        </w:rPr>
+        <w:t>filename</w:t>
+      </w:r>
+      <w:r>
+        <w:rPr>
+          <w:rFonts w:ascii="Times New Roman" w:hAnsi="Times New Roman" w:cs="Times New Roman"/>
+        </w:rPr>
+        <w:t xml:space="preserve"> è il nome del file </w:t>
+      </w:r>
+      <w:r>
+        <w:rPr>
+          <w:rFonts w:ascii="Times New Roman" w:hAnsi="Times New Roman" w:cs="Times New Roman"/>
+          <w:b/>
+          <w:bCs/>
+        </w:rPr>
+        <w:t>parse_env.c</w:t>
+      </w:r>
+      <w:r>
+        <w:rPr>
+          <w:rFonts w:ascii="Times New Roman" w:hAnsi="Times New Roman" w:cs="Times New Roman"/>
+        </w:rPr>
+        <w:t xml:space="preserve"> </w:t>
+      </w:r>
+      <w:r>
+        <w:rPr>
+          <w:rFonts w:ascii="Times New Roman" w:hAnsi="Times New Roman" w:cs="Times New Roman"/>
+        </w:rPr>
+        <w:t xml:space="preserve">per il nome della message queue, mentre </w:t>
+      </w:r>
+      <w:r>
+        <w:rPr>
+          <w:rFonts w:ascii="Times New Roman" w:hAnsi="Times New Roman" w:cs="Times New Roman"/>
+          <w:b/>
+          <w:bCs/>
+        </w:rPr>
+        <w:t>msg</w:t>
+      </w:r>
+      <w:r>
+        <w:rPr>
+          <w:rFonts w:ascii="Times New Roman" w:hAnsi="Times New Roman" w:cs="Times New Roman"/>
+        </w:rPr>
+        <w:t xml:space="preserve"> racchiude il nome e le coordinate dell'emergenza.</w:t>
       </w:r>
     </w:p>
     <w:p>
@@ -3808,8 +4151,16 @@
       <w:r>
         <w:rPr>
           <w:rFonts w:ascii="Times New Roman" w:hAnsi="Times New Roman" w:cs="Times New Roman"/>
-        </w:rPr>
-        <w:t>void stop_message_queue(): permette di far terminare la message queue del server.</w:t>
+          <w:b/>
+          <w:bCs/>
+        </w:rPr>
+        <w:t>void stop_message_queue():</w:t>
+      </w:r>
+      <w:r>
+        <w:rPr>
+          <w:rFonts w:ascii="Times New Roman" w:hAnsi="Times New Roman" w:cs="Times New Roman"/>
+        </w:rPr>
+        <w:t xml:space="preserve"> permette di far terminare la message queue del server.</w:t>
       </w:r>
     </w:p>
     <w:p>
@@ -3827,10 +4178,52 @@
       <w:r>
         <w:rPr>
           <w:rFonts w:ascii="Times New Roman" w:hAnsi="Times New Roman" w:cs="Times New Roman"/>
-        </w:rPr>
-        <w:lastRenderedPageBreak/>
-        <w:t>int send_with_parameters(char** parameters): permette di settare l'emergenza da inviare tramite i parametri da terminale.</w:t>
-      </w:r>
+          <w:b/>
+          <w:bCs/>
+        </w:rPr>
+        <w:t>int send_with_parameters(char** parameters):</w:t>
+      </w:r>
+      <w:r>
+        <w:rPr>
+          <w:rFonts w:ascii="Times New Roman" w:hAnsi="Times New Roman" w:cs="Times New Roman"/>
+        </w:rPr>
+        <w:t xml:space="preserve"> permette di settare l'emergenza da inviare tramite i parametri da terminale.</w:t>
+      </w:r>
+    </w:p>
+    <w:p>
+      <w:pPr>
+        <w:pStyle w:val="Paragrafoelenco"/>
+        <w:numPr>
+          <w:ilvl w:val="1"/>
+          <w:numId w:val="36"/>
+        </w:numPr>
+        <w:spacing w:line="240" w:lineRule="auto"/>
+        <w:rPr>
+          <w:rFonts w:ascii="Times New Roman" w:hAnsi="Times New Roman" w:cs="Times New Roman"/>
+        </w:rPr>
+      </w:pPr>
+      <w:r>
+        <w:rPr>
+          <w:rFonts w:ascii="Times New Roman" w:hAnsi="Times New Roman" w:cs="Times New Roman"/>
+          <w:b/>
+          <w:bCs/>
+        </w:rPr>
+        <w:t>int send_with_file(char* file_emergency):</w:t>
+      </w:r>
+      <w:r>
+        <w:rPr>
+          <w:rFonts w:ascii="Times New Roman" w:hAnsi="Times New Roman" w:cs="Times New Roman"/>
+        </w:rPr>
+        <w:t xml:space="preserve"> permette di inviare le emergenze da un file.{conf,text}.</w:t>
+      </w:r>
+    </w:p>
+    <w:p>
+      <w:pPr>
+        <w:spacing w:line="240" w:lineRule="auto"/>
+        <w:rPr>
+          <w:rFonts w:ascii="Times New Roman" w:hAnsi="Times New Roman" w:cs="Times New Roman"/>
+        </w:rPr>
+      </w:pPr>
     </w:p>
     <w:p>
       <w:pPr>
@@ -3842,13 +4235,115 @@
         <w:spacing w:line="240" w:lineRule="auto"/>
         <w:rPr>
           <w:rFonts w:ascii="Times New Roman" w:hAnsi="Times New Roman" w:cs="Times New Roman"/>
-        </w:rPr>
-      </w:pPr>
-      <w:r>
-        <w:rPr>
-          <w:rFonts w:ascii="Times New Roman" w:hAnsi="Times New Roman" w:cs="Times New Roman"/>
-        </w:rPr>
-        <w:t>int send_with_file(char* file_emergency): permette di inviare le emergenze da un file.{conf,text}.</w:t>
+          <w:sz w:val="36"/>
+          <w:szCs w:val="36"/>
+        </w:rPr>
+      </w:pPr>
+      <w:r>
+        <w:rPr>
+          <w:rFonts w:ascii="Times New Roman" w:hAnsi="Times New Roman" w:cs="Times New Roman"/>
+          <w:sz w:val="36"/>
+          <w:szCs w:val="36"/>
+        </w:rPr>
+        <w:t>Istruzioni per l'invio delle emergenze</w:t>
+      </w:r>
+    </w:p>
+    <w:p>
+      <w:pPr>
+        <w:spacing w:line="240" w:lineRule="auto"/>
+        <w:rPr>
+          <w:rFonts w:ascii="Times New Roman" w:hAnsi="Times New Roman" w:cs="Times New Roman"/>
+        </w:rPr>
+      </w:pPr>
+      <w:r>
+        <w:rPr>
+          <w:rFonts w:ascii="Times New Roman" w:hAnsi="Times New Roman" w:cs="Times New Roman"/>
+        </w:rPr>
+        <w:t>- Sintassi inviare una singola emergenza da terminale: ./&lt;nome file client&gt; &lt;nome emergenza&gt; &lt;x&gt; &lt;y&gt; &lt;delay&gt;</w:t>
+      </w:r>
+      <w:r>
+        <w:rPr>
+          <w:rFonts w:ascii="Times New Roman" w:hAnsi="Times New Roman" w:cs="Times New Roman"/>
+        </w:rPr>
+        <w:t xml:space="preserve"> (Esempio: ./client Incendio 140 130 4)</w:t>
+      </w:r>
+      <w:r>
+        <w:rPr>
+          <w:rFonts w:ascii="Times New Roman" w:hAnsi="Times New Roman" w:cs="Times New Roman"/>
+        </w:rPr>
+        <w:t>.</w:t>
+      </w:r>
+    </w:p>
+    <w:p>
+      <w:pPr>
+        <w:spacing w:line="240" w:lineRule="auto"/>
+        <w:rPr>
+          <w:rFonts w:ascii="Times New Roman" w:hAnsi="Times New Roman" w:cs="Times New Roman"/>
+        </w:rPr>
+      </w:pPr>
+      <w:r>
+        <w:rPr>
+          <w:rFonts w:ascii="Times New Roman" w:hAnsi="Times New Roman" w:cs="Times New Roman"/>
+        </w:rPr>
+        <w:t>- Sintassi per inviare più emergenze contenute in un file: ./&lt;nome file client&gt; -f &lt;nome file</w:t>
+      </w:r>
+      <w:r>
+        <w:rPr>
+          <w:rFonts w:ascii="Times New Roman" w:hAnsi="Times New Roman" w:cs="Times New Roman"/>
+        </w:rPr>
+        <w:t>.conf</w:t>
+      </w:r>
+      <w:r>
+        <w:rPr>
+          <w:rFonts w:ascii="Times New Roman" w:hAnsi="Times New Roman" w:cs="Times New Roman"/>
+        </w:rPr>
+        <w:t>&gt;.{txt o conf}</w:t>
+      </w:r>
+      <w:r>
+        <w:rPr>
+          <w:rFonts w:ascii="Times New Roman" w:hAnsi="Times New Roman" w:cs="Times New Roman"/>
+        </w:rPr>
+        <w:t xml:space="preserve"> (Esempio: ./client -f f.conf)</w:t>
+      </w:r>
+      <w:r>
+        <w:rPr>
+          <w:rFonts w:ascii="Times New Roman" w:hAnsi="Times New Roman" w:cs="Times New Roman"/>
+        </w:rPr>
+        <w:t>.</w:t>
+      </w:r>
+    </w:p>
+    <w:p>
+      <w:pPr>
+        <w:spacing w:line="240" w:lineRule="auto"/>
+        <w:rPr>
+          <w:rFonts w:ascii="Times New Roman" w:hAnsi="Times New Roman" w:cs="Times New Roman"/>
+        </w:rPr>
+      </w:pPr>
+      <w:r>
+        <w:rPr>
+          <w:rFonts w:ascii="Times New Roman" w:hAnsi="Times New Roman" w:cs="Times New Roman"/>
+        </w:rPr>
+        <w:t>- Se si vuole inviare le emergenze facendo rimanere in esecuzione il client, basta avviare il programma digitando solamente ./&lt;nome file client&gt; seguendo le istruzioni del menù.</w:t>
+      </w:r>
+    </w:p>
+    <w:p>
+      <w:pPr>
+        <w:spacing w:line="240" w:lineRule="auto"/>
+        <w:rPr>
+          <w:rFonts w:ascii="Times New Roman" w:hAnsi="Times New Roman" w:cs="Times New Roman"/>
+        </w:rPr>
+      </w:pPr>
+      <w:r>
+        <w:rPr>
+          <w:rFonts w:ascii="Times New Roman" w:hAnsi="Times New Roman" w:cs="Times New Roman"/>
+        </w:rPr>
+        <w:t>- Se si vuole interrompere la message queue da terminare, digitare ./&lt;nome file client&gt; STOP</w:t>
+      </w:r>
+      <w:r>
+        <w:rPr>
+          <w:rFonts w:ascii="Times New Roman" w:hAnsi="Times New Roman" w:cs="Times New Roman"/>
+        </w:rPr>
+        <w:t xml:space="preserve"> (./client STOP).</w:t>
       </w:r>
     </w:p>
     <w:p>
@@ -3876,102 +4371,76 @@
       <w:r>
         <w:rPr>
           <w:rFonts w:ascii="Times New Roman" w:hAnsi="Times New Roman" w:cs="Times New Roman"/>
-        </w:rPr>
-        <w:t xml:space="preserve">## </w:t>
-      </w:r>
-      <w:r>
-        <w:rPr>
-          <w:rFonts w:ascii="Times New Roman" w:hAnsi="Times New Roman" w:cs="Times New Roman"/>
           <w:sz w:val="36"/>
           <w:szCs w:val="36"/>
         </w:rPr>
-        <w:t>Istruzioni per l'invio delle emergenze</w:t>
-      </w:r>
-    </w:p>
-    <w:p>
-      <w:pPr>
-        <w:spacing w:line="240" w:lineRule="auto"/>
-        <w:rPr>
-          <w:rFonts w:ascii="Times New Roman" w:hAnsi="Times New Roman" w:cs="Times New Roman"/>
-        </w:rPr>
-      </w:pPr>
-      <w:r>
-        <w:rPr>
-          <w:rFonts w:ascii="Times New Roman" w:hAnsi="Times New Roman" w:cs="Times New Roman"/>
-        </w:rPr>
-        <w:t>- Sintassi inviare una singola emergenza da terminale: ./&lt;nome file client&gt; &lt;nome emergenza&gt; &lt;x&gt; &lt;y&gt; &lt;delay&gt;</w:t>
-      </w:r>
-      <w:r>
-        <w:rPr>
-          <w:rFonts w:ascii="Times New Roman" w:hAnsi="Times New Roman" w:cs="Times New Roman"/>
-        </w:rPr>
-        <w:t xml:space="preserve"> (Esempio: ./client Incendio 140 130 4)</w:t>
-      </w:r>
-      <w:r>
-        <w:rPr>
-          <w:rFonts w:ascii="Times New Roman" w:hAnsi="Times New Roman" w:cs="Times New Roman"/>
-        </w:rPr>
-        <w:t>.</w:t>
-      </w:r>
-    </w:p>
-    <w:p>
-      <w:pPr>
-        <w:spacing w:line="240" w:lineRule="auto"/>
-        <w:rPr>
-          <w:rFonts w:ascii="Times New Roman" w:hAnsi="Times New Roman" w:cs="Times New Roman"/>
-        </w:rPr>
-      </w:pPr>
-      <w:r>
-        <w:rPr>
-          <w:rFonts w:ascii="Times New Roman" w:hAnsi="Times New Roman" w:cs="Times New Roman"/>
-        </w:rPr>
-        <w:t>- Sintassi per inviare più emergenze contenute in un file: ./&lt;nome file client&gt; -f &lt;nome file&gt;.{txt o conf}</w:t>
-      </w:r>
-      <w:r>
-        <w:rPr>
-          <w:rFonts w:ascii="Times New Roman" w:hAnsi="Times New Roman" w:cs="Times New Roman"/>
-        </w:rPr>
-        <w:t xml:space="preserve"> (Esempio: ./client -f f.conf)</w:t>
-      </w:r>
-      <w:r>
-        <w:rPr>
-          <w:rFonts w:ascii="Times New Roman" w:hAnsi="Times New Roman" w:cs="Times New Roman"/>
-        </w:rPr>
-        <w:t>.</w:t>
-      </w:r>
-    </w:p>
-    <w:p>
-      <w:pPr>
-        <w:spacing w:line="240" w:lineRule="auto"/>
-        <w:rPr>
-          <w:rFonts w:ascii="Times New Roman" w:hAnsi="Times New Roman" w:cs="Times New Roman"/>
-        </w:rPr>
-      </w:pPr>
-      <w:r>
-        <w:rPr>
-          <w:rFonts w:ascii="Times New Roman" w:hAnsi="Times New Roman" w:cs="Times New Roman"/>
-        </w:rPr>
-        <w:t>- Se si vuole inviare le emergenze facendo rimanere in esecuzione il client, basta avviare il programma digitando solamente ./&lt;nome file client&gt; seguendo le istruzioni del menù.</w:t>
-      </w:r>
-    </w:p>
-    <w:p>
-      <w:pPr>
-        <w:spacing w:line="240" w:lineRule="auto"/>
-        <w:rPr>
-          <w:rFonts w:ascii="Times New Roman" w:hAnsi="Times New Roman" w:cs="Times New Roman"/>
-        </w:rPr>
-      </w:pPr>
-      <w:r>
-        <w:rPr>
-          <w:rFonts w:ascii="Times New Roman" w:hAnsi="Times New Roman" w:cs="Times New Roman"/>
-        </w:rPr>
-        <w:t>- Se si vuole interrompere la message queue da terminare, digitare ./&lt;nome file client&gt; STOP</w:t>
-      </w:r>
-      <w:r>
-        <w:rPr>
-          <w:rFonts w:ascii="Times New Roman" w:hAnsi="Times New Roman" w:cs="Times New Roman"/>
-        </w:rPr>
-        <w:t xml:space="preserve"> (./client STOP).</w:t>
+        <w:t>Istruzioni per compilare</w:t>
+      </w:r>
+    </w:p>
+    <w:p>
+      <w:pPr>
+        <w:spacing w:line="240" w:lineRule="auto"/>
+        <w:rPr>
+          <w:rFonts w:ascii="Times New Roman" w:hAnsi="Times New Roman" w:cs="Times New Roman"/>
+        </w:rPr>
+      </w:pPr>
+      <w:r>
+        <w:rPr>
+          <w:rFonts w:ascii="Times New Roman" w:hAnsi="Times New Roman" w:cs="Times New Roman"/>
+        </w:rPr>
+        <w:t xml:space="preserve">- Per compilare tutto, digitare </w:t>
+      </w:r>
+      <w:r>
+        <w:rPr>
+          <w:rFonts w:ascii="Times New Roman" w:hAnsi="Times New Roman" w:cs="Times New Roman"/>
+          <w:b/>
+          <w:bCs/>
+        </w:rPr>
+        <w:t>make</w:t>
+      </w:r>
+      <w:r>
+        <w:rPr>
+          <w:rFonts w:ascii="Times New Roman" w:hAnsi="Times New Roman" w:cs="Times New Roman"/>
+        </w:rPr>
+        <w:t xml:space="preserve"> per poi avviare il client e il server a parte, oppure digitare </w:t>
+      </w:r>
+      <w:r>
+        <w:rPr>
+          <w:rFonts w:ascii="Times New Roman" w:hAnsi="Times New Roman" w:cs="Times New Roman"/>
+          <w:b/>
+          <w:bCs/>
+        </w:rPr>
+        <w:t>make run</w:t>
+      </w:r>
+      <w:r>
+        <w:rPr>
+          <w:rFonts w:ascii="Times New Roman" w:hAnsi="Times New Roman" w:cs="Times New Roman"/>
+        </w:rPr>
+        <w:t xml:space="preserve"> compilando tutto e avviando subito il server.</w:t>
+      </w:r>
+    </w:p>
+    <w:p>
+      <w:pPr>
+        <w:spacing w:line="240" w:lineRule="auto"/>
+        <w:rPr>
+          <w:rFonts w:ascii="Times New Roman" w:hAnsi="Times New Roman" w:cs="Times New Roman"/>
+        </w:rPr>
+      </w:pPr>
+    </w:p>
+    <w:p>
+      <w:pPr>
+        <w:spacing w:line="240" w:lineRule="auto"/>
+        <w:rPr>
+          <w:rFonts w:ascii="Times New Roman" w:hAnsi="Times New Roman" w:cs="Times New Roman"/>
+          <w:sz w:val="36"/>
+          <w:szCs w:val="36"/>
+        </w:rPr>
+      </w:pPr>
+      <w:r>
+        <w:rPr>
+          <w:rFonts w:ascii="Times New Roman" w:hAnsi="Times New Roman" w:cs="Times New Roman"/>
+        </w:rPr>
+        <w:t>Damiano Ottaviano 671944.</w:t>
       </w:r>
     </w:p>
     <w:sectPr>
@@ -5117,7 +5586,7 @@
   <w:abstractNum w:abstractNumId="10" w15:restartNumberingAfterBreak="0">
     <w:nsid w:val="2E900585"/>
     <w:multiLevelType w:val="hybridMultilevel"/>
-    <w:tmpl w:val="DA5A57BA"/>
+    <w:tmpl w:val="2006E83C"/>
     <w:lvl w:ilvl="0" w:tplc="04100003">
       <w:start w:val="1"/>
       <w:numFmt w:val="bullet"/>
@@ -5136,7 +5605,7 @@
       <w:lvlText w:val="o"/>
       <w:lvlJc w:val="left"/>
       <w:pPr>
-        <w:ind w:left="927" w:hanging="360"/>
+        <w:ind w:left="785" w:hanging="360"/>
       </w:pPr>
       <w:rPr>
         <w:rFonts w:ascii="Courier New" w:hAnsi="Courier New" w:cs="Courier New" w:hint="default"/>
@@ -5455,7 +5924,7 @@
   <w:abstractNum w:abstractNumId="13" w15:restartNumberingAfterBreak="0">
     <w:nsid w:val="395F23ED"/>
     <w:multiLevelType w:val="hybridMultilevel"/>
-    <w:tmpl w:val="48B0E182"/>
+    <w:tmpl w:val="317A8170"/>
     <w:lvl w:ilvl="0" w:tplc="FFFFFFFF">
       <w:start w:val="1"/>
       <w:numFmt w:val="bullet"/>
@@ -8992,6 +9461,7 @@
   <w:style w:type="character" w:default="1" w:styleId="Carpredefinitoparagrafo">
     <w:name w:val="Default Paragraph Font"/>
     <w:uiPriority w:val="1"/>
+    <w:semiHidden/>
     <w:unhideWhenUsed/>
   </w:style>
   <w:style w:type="table" w:default="1" w:styleId="Tabellanormale">
